--- a/newDoc.docx
+++ b/newDoc.docx
@@ -762,7 +762,7 @@
                 <w:i/>
                 <w:sz w:val="18"/>
               </w:rPr>
-              <w:t xml:space="preserve"/>
+              <w:t xml:space="preserve">41414</w:t>
             </w:r>
           </w:p>
         </w:tc>
@@ -1171,7 +1171,7 @@
                 <w:rFonts w:ascii="Arial Black" w:hAnsi="Arial Black"/>
                 <w:sz w:val="18"/>
               </w:rPr>
-              <w:t xml:space="preserve"/>
+              <w:t xml:space="preserve">zxcxzcxzc</w:t>
             </w:r>
           </w:p>
         </w:tc>
